--- a/法令ファイル/財務省関係法令の情報通信技術を活用した行政の推進等に関する法律施行規則/財務省関係法令の情報通信技術を活用した行政の推進等に関する法律施行規則（平成十五年財務省令第十七号）.docx
+++ b/法令ファイル/財務省関係法令の情報通信技術を活用した行政の推進等に関する法律施行規則/財務省関係法令の情報通信技術を活用した行政の推進等に関する法律施行規則（平成十五年財務省令第十七号）.docx
@@ -57,53 +57,47 @@
     </w:p>
     <w:p>
       <w:pPr>
-        <w:pStyle w:val="Heading6"/>
+        <w:pStyle w:val="ListBullet"/>
         <w:ind w:left="880"/>
       </w:pPr>
       <w:r>
         <w:t>一</w:t>
+        <w:br/>
+        <w:t>法令</w:t>
+        <w:br/>
+        <w:br/>
+        <w:br/>
+        <w:t>法律及び法律に基づく命令（告示を含む。）をいう。</w:t>
       </w:r>
     </w:p>
     <w:p>
       <w:pPr>
+        <w:pStyle w:val="ListBullet"/>
         <w:ind w:left="880"/>
       </w:pPr>
       <w:r>
-        <w:t>法令</w:t>
+        <w:t>二</w:t>
+        <w:br/>
+        <w:t>電子署名</w:t>
+        <w:br/>
+        <w:br/>
+        <w:br/>
+        <w:t>電子署名及び認証業務に関する法律（平成十二年法律第百二号）第二条第一項に規定する電子署名をいう。</w:t>
       </w:r>
     </w:p>
     <w:p>
       <w:pPr>
-        <w:pStyle w:val="Heading6"/>
-        <w:ind w:left="880"/>
-      </w:pPr>
-      <w:r>
-        <w:t>二</w:t>
-      </w:r>
-    </w:p>
-    <w:p>
-      <w:pPr>
-        <w:ind w:left="880"/>
-      </w:pPr>
-      <w:r>
-        <w:t>電子署名</w:t>
-      </w:r>
-    </w:p>
-    <w:p>
-      <w:pPr>
-        <w:pStyle w:val="Heading6"/>
+        <w:pStyle w:val="ListBullet"/>
         <w:ind w:left="880"/>
       </w:pPr>
       <w:r>
         <w:t>三</w:t>
-      </w:r>
-    </w:p>
-    <w:p>
-      <w:pPr>
-        <w:ind w:left="880"/>
-      </w:pPr>
-      <w:r>
+        <w:br/>
         <w:t>電子証明書</w:t>
+        <w:br/>
+        <w:br/>
+        <w:br/>
+        <w:t>申請等を行う者又は行政機関等が電子署名を行ったものであることを確認するために用いられる事項がこれらの者に係るものであることを証明するために作成する電磁的記録（情報通信技術活用法第六条第一項に規定する行政機関等の使用に係る電子計算機において識別することができるものに限る。）であって、次に掲げるものをいう。</w:t>
       </w:r>
     </w:p>
     <w:p>
@@ -181,35 +175,23 @@
     </w:p>
     <w:p>
       <w:pPr>
-        <w:pStyle w:val="Heading6"/>
+        <w:pStyle w:val="ListBullet"/>
         <w:ind w:left="880"/>
       </w:pPr>
       <w:r>
         <w:t>一</w:t>
-      </w:r>
-    </w:p>
-    <w:p>
-      <w:pPr>
-        <w:ind w:left="880"/>
-      </w:pPr>
-      <w:r>
+        <w:br/>
         <w:t>申請等をする者について対面により本人確認をする必要があると行政機関等が認める場合</w:t>
       </w:r>
     </w:p>
     <w:p>
       <w:pPr>
-        <w:pStyle w:val="Heading6"/>
+        <w:pStyle w:val="ListBullet"/>
         <w:ind w:left="880"/>
       </w:pPr>
       <w:r>
         <w:t>二</w:t>
-      </w:r>
-    </w:p>
-    <w:p>
-      <w:pPr>
-        <w:ind w:left="880"/>
-      </w:pPr>
-      <w:r>
+        <w:br/>
         <w:t>申請等に係る書面等のうちにその原本を確認する必要があるものがあると行政機関等が認める場合</w:t>
       </w:r>
     </w:p>
@@ -237,6 +219,8 @@
     <w:p>
       <w:r>
         <w:t>行政機関等は、情報通信技術活用法第七条第一項の規定により処分通知等を電子情報処理組織を使用する方法により行うときは、当該処分通知等につき規定した法令の規定において書面等に記載すべきこととされている事項を行政機関等の使用に係る電子計算機から入力し、当該処分通知等の情報に電子署名を行い、当該電子署名に係る電子証明書を当該処分通知等と併せて行政機関等の使用に係る電子計算機に備えられたファイルに記録しなければならない。</w:t>
+        <w:br/>
+        <w:t>ただし、処分通知等を受ける者が当該処分通知等を行った行政機関等を確認するための措置を行政機関等が別に定める場合は、本文に規定する措置に代えて当該措置を行わなければならない。</w:t>
       </w:r>
     </w:p>
     <w:p>
@@ -254,35 +238,23 @@
     </w:p>
     <w:p>
       <w:pPr>
-        <w:pStyle w:val="Heading6"/>
+        <w:pStyle w:val="ListBullet"/>
         <w:ind w:left="880"/>
       </w:pPr>
       <w:r>
         <w:t>一</w:t>
-      </w:r>
-    </w:p>
-    <w:p>
-      <w:pPr>
-        <w:ind w:left="880"/>
-      </w:pPr>
-      <w:r>
+        <w:br/>
         <w:t>第六条の電子情報処理組織を使用して行う識別番号及び暗証コードの入力</w:t>
       </w:r>
     </w:p>
     <w:p>
       <w:pPr>
-        <w:pStyle w:val="Heading6"/>
+        <w:pStyle w:val="ListBullet"/>
         <w:ind w:left="880"/>
       </w:pPr>
       <w:r>
         <w:t>二</w:t>
-      </w:r>
-    </w:p>
-    <w:p>
-      <w:pPr>
-        <w:ind w:left="880"/>
-      </w:pPr>
-      <w:r>
+        <w:br/>
         <w:t>電子情報処理組織を使用する方法により処分通知等を受けることを希望する旨の行政機関等の定めるところにより行う届出</w:t>
       </w:r>
     </w:p>
@@ -301,35 +273,23 @@
     </w:p>
     <w:p>
       <w:pPr>
-        <w:pStyle w:val="Heading6"/>
+        <w:pStyle w:val="ListBullet"/>
         <w:ind w:left="880"/>
       </w:pPr>
       <w:r>
         <w:t>一</w:t>
-      </w:r>
-    </w:p>
-    <w:p>
-      <w:pPr>
-        <w:ind w:left="880"/>
-      </w:pPr>
-      <w:r>
+        <w:br/>
         <w:t>処分通知等を受ける者について対面により本人確認をする必要があると行政機関等が認める場合</w:t>
       </w:r>
     </w:p>
     <w:p>
       <w:pPr>
-        <w:pStyle w:val="Heading6"/>
+        <w:pStyle w:val="ListBullet"/>
         <w:ind w:left="880"/>
       </w:pPr>
       <w:r>
         <w:t>二</w:t>
-      </w:r>
-    </w:p>
-    <w:p>
-      <w:pPr>
-        <w:ind w:left="880"/>
-      </w:pPr>
-      <w:r>
+        <w:br/>
         <w:t>処分通知等に係る書面等のうちにその原本を交付する必要があるものがあると行政機関等が認める場合</w:t>
       </w:r>
     </w:p>
@@ -370,6 +330,8 @@
     <w:p>
       <w:r>
         <w:t>情報通信技術活用法第六条第四項に規定する主務省令で定めるものは、申請等に係る情報に電子署名を行い、当該電子署名に係る電子証明書を当該申請等と併せて送信することをいう。</w:t>
+        <w:br/>
+        <w:t>ただし、当該申請等が行われるべき行政機関等が当該申請等を行った者を確認するための措置を別に定める場合は、本文に規定する措置に代えて当該措置を行わなければならない。</w:t>
       </w:r>
     </w:p>
     <w:p>
@@ -447,7 +409,7 @@
         <w:pStyle w:val="Heading1"/>
       </w:pPr>
       <w:r>
-        <w:t>附　則（平成一六年一月一九日財務省令第三号）</w:t>
+        <w:t>附則（平成一六年一月一九日財務省令第三号）</w:t>
       </w:r>
     </w:p>
     <w:p>
@@ -465,7 +427,7 @@
         <w:pStyle w:val="Heading1"/>
       </w:pPr>
       <w:r>
-        <w:t>附　則（平成一六年三月二六日財務省令第一七号）</w:t>
+        <w:t>附則（平成一六年三月二六日財務省令第一七号）</w:t>
       </w:r>
     </w:p>
     <w:p>
@@ -483,7 +445,7 @@
         <w:pStyle w:val="Heading1"/>
       </w:pPr>
       <w:r>
-        <w:t>附　則（平成一七年三月二八日財務省令第一八号）</w:t>
+        <w:t>附則（平成一七年三月二八日財務省令第一八号）</w:t>
       </w:r>
     </w:p>
     <w:p>
@@ -501,7 +463,7 @@
         <w:pStyle w:val="Heading1"/>
       </w:pPr>
       <w:r>
-        <w:t>附　則（平成二〇年四月三〇日財務省令第二四号）</w:t>
+        <w:t>附則（平成二〇年四月三〇日財務省令第二四号）</w:t>
       </w:r>
     </w:p>
     <w:p>
@@ -515,40 +477,34 @@
     <w:p>
       <w:r>
         <w:t>この省令は、公布の日から施行する。</w:t>
+        <w:br/>
+        <w:t>ただし、次の各号に掲げる規定は、当該各号に定める日から施行する。</w:t>
       </w:r>
     </w:p>
     <w:p>
       <w:pPr>
-        <w:pStyle w:val="Heading6"/>
+        <w:pStyle w:val="ListBullet"/>
         <w:ind w:left="880"/>
       </w:pPr>
       <w:r>
         <w:t>一から三まで</w:t>
-      </w:r>
-    </w:p>
-    <w:p>
-      <w:pPr>
-        <w:ind w:left="880"/>
-      </w:pPr>
-      <w:r>
+        <w:br/>
         <w:t>略</w:t>
       </w:r>
     </w:p>
     <w:p>
       <w:pPr>
-        <w:pStyle w:val="Heading6"/>
+        <w:pStyle w:val="ListBullet"/>
         <w:ind w:left="880"/>
       </w:pPr>
       <w:r>
         <w:t>四</w:t>
-      </w:r>
-    </w:p>
-    <w:p>
-      <w:pPr>
-        <w:ind w:left="880"/>
-      </w:pPr>
-      <w:r>
+        <w:br/>
         <w:t>目次の改正規定、第一条第二項の改正規定、第四条第三十六号の改正規定、第十六条第二項第五号の改正規定、第十六条の二から第十六条の四までの改正規定、第四十条の八（見出しを含む。）の改正規定、第四十条の九第二項の改正規定、第四十七条第十七号の改正規定、第四十七条の二第三項の改正規定（同項第五号中「第四十一条の十九」を「第四十一条の十八の三」に改める部分及び「第二条第一項」の下に「（定義）」を加える部分を除く。）、第四十九条第一号の改正規定、第八十二条第二項第一号の改正規定、第八十三条第二項第五号の改正規定及び第八十四条の二第二項第一号の改正規定並びに附則第六条から第八条まで及び第十三条の規定</w:t>
+        <w:br/>
+        <w:br/>
+        <w:br/>
+        <w:t>一般社団法人及び一般財団法人に関する法律（平成十八年法律第四十八号）の施行の日（平成二十年十二月一日）</w:t>
       </w:r>
     </w:p>
     <w:p>
@@ -561,7 +517,7 @@
         <w:pStyle w:val="Heading1"/>
       </w:pPr>
       <w:r>
-        <w:t>附　則（平成二〇年四月三〇日財務省令第二五号）</w:t>
+        <w:t>附則（平成二〇年四月三〇日財務省令第二五号）</w:t>
       </w:r>
     </w:p>
     <w:p>
@@ -575,40 +531,52 @@
     <w:p>
       <w:r>
         <w:t>この省令は、公布の日から施行する。</w:t>
+        <w:br/>
+        <w:t>ただし、次の各号に掲げる規定は、当該各号に定める日から施行する。</w:t>
       </w:r>
     </w:p>
     <w:p>
       <w:pPr>
-        <w:pStyle w:val="Heading6"/>
+        <w:pStyle w:val="ListBullet"/>
         <w:ind w:left="880"/>
       </w:pPr>
       <w:r>
         <w:t>一</w:t>
-      </w:r>
-    </w:p>
-    <w:p>
-      <w:pPr>
-        <w:ind w:left="880"/>
-      </w:pPr>
-      <w:r>
+        <w:br/>
         <w:t>略</w:t>
       </w:r>
     </w:p>
     <w:p>
       <w:pPr>
-        <w:pStyle w:val="Heading6"/>
+        <w:pStyle w:val="ListBullet"/>
         <w:ind w:left="880"/>
       </w:pPr>
       <w:r>
         <w:t>二</w:t>
-      </w:r>
-    </w:p>
-    <w:p>
-      <w:pPr>
-        <w:ind w:left="880"/>
-      </w:pPr>
-      <w:r>
+        <w:br/>
         <w:t>目次の改正規定（「非課税外国法人等の指定（第二条―第二条の三）」を「公益法人等の範囲（第二条・第二条の二）」に改める部分に限る。）、第一編第二章の章名の改正規定、第二条を削る改正規定、第二条の二の改正規定、同章中同条を第二条とし、同条の次に一条を加える改正規定、第二条の三を削る改正規定、第四条の四の次に一条を加える改正規定、第五条の改正規定（「第五条第一項第二十九号ヲ」を「第五条第一項第二十九号ワ」に改める部分を除く。）、第五条の二第二項の改正規定、第六条の改正規定（「第五条第一項第二十九号ヨ」を「第五条第一項第二十九号タ」に改める部分を除く。）、第八条の二第一項の改正規定、第二十二条の五の改正規定、第二十三条の二（見出しを含む。）の改正規定、第二十三条の三第二項第一号の改正規定、同項第二号の改正規定、第二十四条の改正規定（同条第五号中「第七十七条の二第三項」を「第七十七条の四第三項」に改める部分を除く。）、第二編第一章第一節中第十一款の四の次に二款を加える改正規定（第十一款の六に係る部分に限る。）、第三十二条第二項及び第三十四条第二項の改正規定（「別表十四（五）」を「別表十四（六）」に改める部分に限る。）、第三十七条第一項第一号の改正規定（「特例）」の下に「、第二十七条の十六の四第二項（公益法人等が普通法人に移行する場合の所得の金額の計算）」を加える部分に限る。</w:t>
+        <w:br/>
+        <w:t>）、同項第二号の改正規定（「計算の特例）」の下に「、法第六十四条の四第四項（公益法人等が普通法人に移行する場合の所得の金額の計算）」を加える部分に限る。</w:t>
+        <w:br/>
+        <w:t>）、同条第二項の改正規定（同項の表第二十七条の十五の二の項の次に次のように加える部分に限る。</w:t>
+        <w:br/>
+        <w:t>）、第四十三条第二項の改正規定（「別表十四（五）」を「別表十四（六）」に改める部分に限る。</w:t>
+        <w:br/>
+        <w:t>）、第六十六条第一項の改正規定、別表一（一）の表の改正規定（「普通法人（特定の医療法人を除く。）及び人格のない社団等の分」を「普通法人（特定の医療法人を除く。）、一般社団法人等及び人格のない社団等の分」に改める部分及び同表の「同非区分」から「旧納税地及び旧法人名等」までの欄に係る部分に限る。</w:t>
+        <w:br/>
+        <w:t>）、同表の記載要領第一号の改正規定、同第八号の改正規定（「（中小法人の各事業年度の所得に対する法人税の税率）」を削る部分に限る。</w:t>
+        <w:br/>
+        <w:t>）、別表一（二）の表の改正規定（「公益法人等及び協同組合等の分」を「公益法人等（一般社団法人等を除く。）及び協同組合等の分」に改める部分に限る。</w:t>
+        <w:br/>
+        <w:t>）、同表の記載要領第一号の改正規定、別表十四（二）の記載要領第一号の改正規定、同第二号の改正規定（「第７３条第１項第３号イ（寄附金の損金算入限度額）」を「第７３条第１項第３号イ又はロ」に、「同号ロ」を「同号ハ」に改める部分に限る。</w:t>
+        <w:br/>
+        <w:t>）、別表十四（五）の次に一表を加える改正規定並びに別表十四の二の記載要領の改正規定（同表の記載要領を同第一号とし、同表の記載要領に二号を加える部分を除く。</w:t>
+        <w:br/>
+        <w:t>）並びに附則第三条、第五条、第七条、第九条第二項及び第四項並びに第十条から第十二条までの規定</w:t>
+        <w:br/>
+        <w:br/>
+        <w:br/>
+        <w:t>一般社団法人及び一般財団法人に関する法律（平成十八年法律第四十八号）の施行の日（平成二十年十二月一日）</w:t>
       </w:r>
     </w:p>
     <w:p>
@@ -621,10 +589,22 @@
         <w:pStyle w:val="Heading1"/>
       </w:pPr>
       <w:r>
-        <w:t>附　則（平成二〇年一二月一日財務省令第七八号）</w:t>
+        <w:t>附則（平成二〇年一二月一日財務省令第七八号）</w:t>
       </w:r>
     </w:p>
     <w:p>
+      <w:pPr>
+        <w:pStyle w:val="Heading5"/>
+        <w:ind w:left="440"/>
+      </w:pPr>
+      <w:r>
+        <w:t>１</w:t>
+      </w:r>
+    </w:p>
+    <w:p>
+      <w:pPr>
+        <w:ind w:left="440"/>
+      </w:pPr>
       <w:r>
         <w:t>この省令は、一般社団法人及び一般財団法人に関する法律及び公益社団法人及び公益財団法人の認定等に関する法律の施行に伴う関係法律の整備等に関する法律（以下「整備法」という。）の施行の日（平成二十年十二月一日）から施行する。</w:t>
       </w:r>
@@ -656,10 +636,22 @@
         <w:pStyle w:val="Heading1"/>
       </w:pPr>
       <w:r>
-        <w:t>附　則（平成二二年六月一〇日財務省令第四〇号）</w:t>
+        <w:t>附則（平成二二年六月一〇日財務省令第四〇号）</w:t>
       </w:r>
     </w:p>
     <w:p>
+      <w:pPr>
+        <w:pStyle w:val="Heading5"/>
+        <w:ind w:left="440"/>
+      </w:pPr>
+      <w:r>
+        <w:t>１</w:t>
+      </w:r>
+    </w:p>
+    <w:p>
+      <w:pPr>
+        <w:ind w:left="440"/>
+      </w:pPr>
       <w:r>
         <w:t>この省令は、公布の日から施行する。</w:t>
       </w:r>
@@ -674,7 +666,7 @@
         <w:pStyle w:val="Heading1"/>
       </w:pPr>
       <w:r>
-        <w:t>附　則（令和元年一二月一三日財務省令第三七号）</w:t>
+        <w:t>附則（令和元年一二月一三日財務省令第三七号）</w:t>
       </w:r>
     </w:p>
     <w:p>
@@ -702,7 +694,7 @@
     </w:pPr>
     <w:r>
       <w:tab/>
-      <w:t>WeGov v0.1 - FTS141</w:t>
+      <w:t>WeGov v0.2 - FTS141</w:t>
     </w:r>
   </w:p>
 </w:ftr>
